--- a/Test plan.docx
+++ b/Test plan.docx
@@ -699,20 +699,9 @@
           </w:r>
           <w:r>
             <w:rPr>
-              <w:rFonts w:ascii="Georgia" w:cs="Georgia" w:eastAsia="Georgia" w:hAnsi="Georgia"/>
-              <w:b w:val="0"/>
-              <w:i w:val="0"/>
-              <w:smallCaps w:val="1"/>
-              <w:strike w:val="0"/>
-              <w:color w:val="0072c6"/>
-              <w:sz w:val="84"/>
-              <w:szCs w:val="84"/>
-              <w:u w:val="none"/>
-              <w:shd w:fill="auto" w:val="clear"/>
-              <w:vertAlign w:val="baseline"/>
               <w:rtl w:val="0"/>
             </w:rPr>
-            <w:t xml:space="preserve">  </w:t>
+            <w:t xml:space="preserve">     </w:t>
           </w:r>
           <w:hyperlink w:anchor="_ocfr8ol4j28l">
             <w:r>
@@ -737,6 +726,50 @@
           <w:r>
             <w:rPr>
               <w:b w:val="1"/>
+              <w:rtl w:val="0"/>
+            </w:rPr>
+            <w:t xml:space="preserve">5</w:t>
+          </w:r>
+          <w:r>
+            <w:fldChar w:fldCharType="end"/>
+          </w:r>
+          <w:r>
+            <w:rPr>
+              <w:rtl w:val="0"/>
+            </w:rPr>
+          </w:r>
+        </w:p>
+        <w:p>
+          <w:pPr>
+            <w:tabs>
+              <w:tab w:val="right" w:pos="9889.511811023624"/>
+            </w:tabs>
+            <w:spacing w:before="60" w:line="240" w:lineRule="auto"/>
+            <w:ind w:left="360" w:firstLine="0"/>
+            <w:contextualSpacing w:val="0"/>
+            <w:rPr/>
+          </w:pPr>
+          <w:hyperlink w:anchor="_s06gfymvbjs6">
+            <w:r>
+              <w:rPr>
+                <w:rtl w:val="0"/>
+              </w:rPr>
+              <w:t xml:space="preserve">ЦЕЛЬ ДОКУМЕНТА</w:t>
+            </w:r>
+          </w:hyperlink>
+          <w:r>
+            <w:rPr>
+              <w:rtl w:val="0"/>
+            </w:rPr>
+            <w:tab/>
+          </w:r>
+          <w:r>
+            <w:fldChar w:fldCharType="begin"/>
+            <w:instrText xml:space="preserve"> PAGEREF _s06gfymvbjs6 \h </w:instrText>
+            <w:fldChar w:fldCharType="separate"/>
+          </w:r>
+          <w:r>
+            <w:rPr>
               <w:rtl w:val="0"/>
             </w:rPr>
             <w:t xml:space="preserve">5</w:t>
@@ -915,7 +948,7 @@
             <w:rPr>
               <w:rtl w:val="0"/>
             </w:rPr>
-            <w:t xml:space="preserve">6</w:t>
+            <w:t xml:space="preserve">7</w:t>
           </w:r>
           <w:r>
             <w:fldChar w:fldCharType="end"/>
@@ -1003,7 +1036,7 @@
             <w:rPr>
               <w:rtl w:val="0"/>
             </w:rPr>
-            <w:t xml:space="preserve">7</w:t>
+            <w:t xml:space="preserve">8</w:t>
           </w:r>
           <w:r>
             <w:fldChar w:fldCharType="end"/>
@@ -1267,7 +1300,7 @@
             <w:rPr>
               <w:rtl w:val="0"/>
             </w:rPr>
-            <w:t xml:space="preserve">11</w:t>
+            <w:t xml:space="preserve">12</w:t>
           </w:r>
           <w:r>
             <w:fldChar w:fldCharType="end"/>
@@ -1311,7 +1344,7 @@
             <w:rPr>
               <w:rtl w:val="0"/>
             </w:rPr>
-            <w:t xml:space="preserve">11</w:t>
+            <w:t xml:space="preserve">12</w:t>
           </w:r>
           <w:r>
             <w:fldChar w:fldCharType="end"/>
@@ -1355,7 +1388,7 @@
             <w:rPr>
               <w:rtl w:val="0"/>
             </w:rPr>
-            <w:t xml:space="preserve">11</w:t>
+            <w:t xml:space="preserve">12</w:t>
           </w:r>
           <w:r>
             <w:fldChar w:fldCharType="end"/>
@@ -1487,7 +1520,7 @@
             <w:rPr>
               <w:rtl w:val="0"/>
             </w:rPr>
-            <w:t xml:space="preserve">13</w:t>
+            <w:t xml:space="preserve">14</w:t>
           </w:r>
           <w:r>
             <w:fldChar w:fldCharType="end"/>
@@ -1619,7 +1652,7 @@
             <w:rPr>
               <w:rtl w:val="0"/>
             </w:rPr>
-            <w:t xml:space="preserve">14</w:t>
+            <w:t xml:space="preserve">15</w:t>
           </w:r>
           <w:r>
             <w:fldChar w:fldCharType="end"/>
@@ -1663,7 +1696,7 @@
             <w:rPr>
               <w:rtl w:val="0"/>
             </w:rPr>
-            <w:t xml:space="preserve">14</w:t>
+            <w:t xml:space="preserve">15</w:t>
           </w:r>
           <w:r>
             <w:fldChar w:fldCharType="end"/>
@@ -1958,7 +1991,7 @@
           <w:szCs w:val="22"/>
           <w:rtl w:val="0"/>
         </w:rPr>
-        <w:t xml:space="preserve">Тестированию подлежат все функции системы. Тестирование должно проводиться изолированно (для каждой функции в отдельности) и в целом (проверка взаимодействия всех компонентов системы между собой, выполнения бизнес-процессов в системе, кроссбраузерное тестирование.</w:t>
+        <w:t xml:space="preserve">Тестированию подлежат все функции системы. Тестирование должно проводиться изолированно (для каждой функции в отдельности) и в целом (проверка взаимодействия всех компонентов системы между собой, выполнения бизнес-процессов в системе, кроссбраузерное тестирование).</w:t>
       </w:r>
     </w:p>
     <w:tbl>
@@ -2108,16 +2141,21 @@
           <w:p>
             <w:pPr>
               <w:contextualSpacing w:val="0"/>
-              <w:jc w:val="center"/>
-              <w:rPr>
-                <w:sz w:val="22"/>
-                <w:szCs w:val="22"/>
-              </w:rPr>
-            </w:pPr>
-            <w:r>
-              <w:rPr>
-                <w:rtl w:val="0"/>
-              </w:rPr>
+              <w:jc w:val="left"/>
+              <w:rPr>
+                <w:b w:val="0"/>
+                <w:sz w:val="22"/>
+                <w:szCs w:val="22"/>
+              </w:rPr>
+            </w:pPr>
+            <w:r>
+              <w:rPr>
+                <w:b w:val="0"/>
+                <w:sz w:val="22"/>
+                <w:szCs w:val="22"/>
+                <w:rtl w:val="0"/>
+              </w:rPr>
+              <w:t xml:space="preserve">проверить содержание домашней страницы (описание преимуществ, отображение изображений), работу кнопок и навигации, поиска по сайту</w:t>
             </w:r>
           </w:p>
         </w:tc>
@@ -2170,16 +2208,20 @@
           <w:p>
             <w:pPr>
               <w:contextualSpacing w:val="0"/>
-              <w:jc w:val="center"/>
-              <w:rPr>
-                <w:sz w:val="22"/>
-                <w:szCs w:val="22"/>
-              </w:rPr>
-            </w:pPr>
-            <w:r>
-              <w:rPr>
-                <w:rtl w:val="0"/>
-              </w:rPr>
+              <w:rPr>
+                <w:b w:val="0"/>
+                <w:sz w:val="22"/>
+                <w:szCs w:val="22"/>
+              </w:rPr>
+            </w:pPr>
+            <w:r>
+              <w:rPr>
+                <w:b w:val="0"/>
+                <w:sz w:val="22"/>
+                <w:szCs w:val="22"/>
+                <w:rtl w:val="0"/>
+              </w:rPr>
+              <w:t xml:space="preserve">проверить содержание страницы, работу навигации, поиска по сайту и функционал карточек</w:t>
             </w:r>
           </w:p>
         </w:tc>
@@ -2232,16 +2274,20 @@
           <w:p>
             <w:pPr>
               <w:contextualSpacing w:val="0"/>
-              <w:jc w:val="center"/>
-              <w:rPr>
-                <w:sz w:val="22"/>
-                <w:szCs w:val="22"/>
-              </w:rPr>
-            </w:pPr>
-            <w:r>
-              <w:rPr>
-                <w:rtl w:val="0"/>
-              </w:rPr>
+              <w:rPr>
+                <w:b w:val="0"/>
+                <w:sz w:val="22"/>
+                <w:szCs w:val="22"/>
+              </w:rPr>
+            </w:pPr>
+            <w:r>
+              <w:rPr>
+                <w:b w:val="0"/>
+                <w:sz w:val="22"/>
+                <w:szCs w:val="22"/>
+                <w:rtl w:val="0"/>
+              </w:rPr>
+              <w:t xml:space="preserve">проверить содержание страницы (текст, отображение иконок), работу кнопки и навигации, поиска по сайту</w:t>
             </w:r>
           </w:p>
         </w:tc>
@@ -2294,16 +2340,20 @@
           <w:p>
             <w:pPr>
               <w:contextualSpacing w:val="0"/>
-              <w:jc w:val="center"/>
-              <w:rPr>
-                <w:sz w:val="22"/>
-                <w:szCs w:val="22"/>
-              </w:rPr>
-            </w:pPr>
-            <w:r>
-              <w:rPr>
-                <w:rtl w:val="0"/>
-              </w:rPr>
+              <w:rPr>
+                <w:b w:val="0"/>
+                <w:sz w:val="22"/>
+                <w:szCs w:val="22"/>
+              </w:rPr>
+            </w:pPr>
+            <w:r>
+              <w:rPr>
+                <w:b w:val="0"/>
+                <w:sz w:val="22"/>
+                <w:szCs w:val="22"/>
+                <w:rtl w:val="0"/>
+              </w:rPr>
+              <w:t xml:space="preserve">проверить содержание страницы, работу кнопок-ссылок на ресурсы, навигации, поиска по сайту</w:t>
             </w:r>
           </w:p>
         </w:tc>
@@ -2356,16 +2406,21 @@
           <w:p>
             <w:pPr>
               <w:contextualSpacing w:val="0"/>
-              <w:jc w:val="center"/>
-              <w:rPr>
-                <w:sz w:val="22"/>
-                <w:szCs w:val="22"/>
-              </w:rPr>
-            </w:pPr>
-            <w:r>
-              <w:rPr>
-                <w:rtl w:val="0"/>
-              </w:rPr>
+              <w:jc w:val="left"/>
+              <w:rPr>
+                <w:b w:val="0"/>
+                <w:sz w:val="22"/>
+                <w:szCs w:val="22"/>
+              </w:rPr>
+            </w:pPr>
+            <w:r>
+              <w:rPr>
+                <w:b w:val="0"/>
+                <w:sz w:val="22"/>
+                <w:szCs w:val="22"/>
+                <w:rtl w:val="0"/>
+              </w:rPr>
+              <w:t xml:space="preserve">проверить содержание страницы, корректность данных в таблице, работу ссылок, навигации, поиска по сайту</w:t>
             </w:r>
           </w:p>
         </w:tc>
@@ -2418,16 +2473,21 @@
           <w:p>
             <w:pPr>
               <w:contextualSpacing w:val="0"/>
-              <w:jc w:val="center"/>
-              <w:rPr>
-                <w:sz w:val="22"/>
-                <w:szCs w:val="22"/>
-              </w:rPr>
-            </w:pPr>
-            <w:r>
-              <w:rPr>
-                <w:rtl w:val="0"/>
-              </w:rPr>
+              <w:jc w:val="left"/>
+              <w:rPr>
+                <w:b w:val="0"/>
+                <w:sz w:val="22"/>
+                <w:szCs w:val="22"/>
+              </w:rPr>
+            </w:pPr>
+            <w:r>
+              <w:rPr>
+                <w:b w:val="0"/>
+                <w:sz w:val="22"/>
+                <w:szCs w:val="22"/>
+                <w:rtl w:val="0"/>
+              </w:rPr>
+              <w:t xml:space="preserve">проверить содержание страницы (статьи, текст, отображение изображений), работу кнопок,функционал регистрации и логина, поиска по блогу</w:t>
             </w:r>
           </w:p>
         </w:tc>
@@ -2471,25 +2531,29 @@
                 <w:szCs w:val="22"/>
                 <w:rtl w:val="0"/>
               </w:rPr>
-              <w:t xml:space="preserve">About Angular</w:t>
-            </w:r>
-          </w:p>
-        </w:tc>
-        <w:tc>
-          <w:tcPr/>
-          <w:p>
-            <w:pPr>
-              <w:contextualSpacing w:val="0"/>
-              <w:jc w:val="center"/>
-              <w:rPr>
-                <w:sz w:val="22"/>
-                <w:szCs w:val="22"/>
-              </w:rPr>
-            </w:pPr>
-            <w:r>
-              <w:rPr>
-                <w:rtl w:val="0"/>
-              </w:rPr>
+              <w:t xml:space="preserve">Getting started</w:t>
+            </w:r>
+          </w:p>
+        </w:tc>
+        <w:tc>
+          <w:tcPr/>
+          <w:p>
+            <w:pPr>
+              <w:contextualSpacing w:val="0"/>
+              <w:rPr>
+                <w:b w:val="0"/>
+                <w:sz w:val="22"/>
+                <w:szCs w:val="22"/>
+              </w:rPr>
+            </w:pPr>
+            <w:r>
+              <w:rPr>
+                <w:b w:val="0"/>
+                <w:sz w:val="22"/>
+                <w:szCs w:val="22"/>
+                <w:rtl w:val="0"/>
+              </w:rPr>
+              <w:t xml:space="preserve">проверить содержание страницы, отображение картинок, вывод кода, функционал копирования кода и скачивания архива с примером, работу ссылок, навигацию сайта, пошаговую навигацию по странице, поиск по сайту</w:t>
             </w:r>
           </w:p>
         </w:tc>
@@ -2533,25 +2597,29 @@
                 <w:szCs w:val="22"/>
                 <w:rtl w:val="0"/>
               </w:rPr>
-              <w:t xml:space="preserve">Getting started</w:t>
-            </w:r>
-          </w:p>
-        </w:tc>
-        <w:tc>
-          <w:tcPr/>
-          <w:p>
-            <w:pPr>
-              <w:contextualSpacing w:val="0"/>
-              <w:jc w:val="center"/>
-              <w:rPr>
-                <w:sz w:val="22"/>
-                <w:szCs w:val="22"/>
-              </w:rPr>
-            </w:pPr>
-            <w:r>
-              <w:rPr>
-                <w:rtl w:val="0"/>
-              </w:rPr>
+              <w:t xml:space="preserve">Tutorial</w:t>
+            </w:r>
+          </w:p>
+        </w:tc>
+        <w:tc>
+          <w:tcPr/>
+          <w:p>
+            <w:pPr>
+              <w:contextualSpacing w:val="0"/>
+              <w:rPr>
+                <w:b w:val="0"/>
+                <w:sz w:val="22"/>
+                <w:szCs w:val="22"/>
+              </w:rPr>
+            </w:pPr>
+            <w:r>
+              <w:rPr>
+                <w:b w:val="0"/>
+                <w:sz w:val="22"/>
+                <w:szCs w:val="22"/>
+                <w:rtl w:val="0"/>
+              </w:rPr>
+              <w:t xml:space="preserve">проверить содержание страниц раздела Tutorial, отображение статических картинок и gif изображений, вывод кода, функционал копирования кода и скачивания архива с примером, переход для живого примера (https://stackblitz.com/angular/rllglkajynnj), работу ссылок, навигацию сайта, пошаговую навигацию по страницам, поиск по сайту</w:t>
             </w:r>
           </w:p>
         </w:tc>
@@ -2595,25 +2663,29 @@
                 <w:szCs w:val="22"/>
                 <w:rtl w:val="0"/>
               </w:rPr>
-              <w:t xml:space="preserve">Tutorial</w:t>
-            </w:r>
-          </w:p>
-        </w:tc>
-        <w:tc>
-          <w:tcPr/>
-          <w:p>
-            <w:pPr>
-              <w:contextualSpacing w:val="0"/>
-              <w:jc w:val="center"/>
-              <w:rPr>
-                <w:sz w:val="22"/>
-                <w:szCs w:val="22"/>
-              </w:rPr>
-            </w:pPr>
-            <w:r>
-              <w:rPr>
-                <w:rtl w:val="0"/>
-              </w:rPr>
+              <w:t xml:space="preserve">Fundamentals</w:t>
+            </w:r>
+          </w:p>
+        </w:tc>
+        <w:tc>
+          <w:tcPr/>
+          <w:p>
+            <w:pPr>
+              <w:contextualSpacing w:val="0"/>
+              <w:rPr>
+                <w:b w:val="0"/>
+                <w:sz w:val="22"/>
+                <w:szCs w:val="22"/>
+              </w:rPr>
+            </w:pPr>
+            <w:r>
+              <w:rPr>
+                <w:b w:val="0"/>
+                <w:sz w:val="22"/>
+                <w:szCs w:val="22"/>
+                <w:rtl w:val="0"/>
+              </w:rPr>
+              <w:t xml:space="preserve">проверить содержание страниц раздела Fundamentals, отображение статических картинок и gif изображений, вывод кода, функционал копирования кода и скачивания, работу ссылок, навигации сайта, пошаговую навигацию по страницам, поиск по сайту</w:t>
             </w:r>
           </w:p>
         </w:tc>
@@ -2657,25 +2729,29 @@
                 <w:szCs w:val="22"/>
                 <w:rtl w:val="0"/>
               </w:rPr>
-              <w:t xml:space="preserve">Fundamentals</w:t>
-            </w:r>
-          </w:p>
-        </w:tc>
-        <w:tc>
-          <w:tcPr/>
-          <w:p>
-            <w:pPr>
-              <w:contextualSpacing w:val="0"/>
-              <w:jc w:val="center"/>
-              <w:rPr>
-                <w:sz w:val="22"/>
-                <w:szCs w:val="22"/>
-              </w:rPr>
-            </w:pPr>
-            <w:r>
-              <w:rPr>
-                <w:rtl w:val="0"/>
-              </w:rPr>
+              <w:t xml:space="preserve">Techniques</w:t>
+            </w:r>
+          </w:p>
+        </w:tc>
+        <w:tc>
+          <w:tcPr/>
+          <w:p>
+            <w:pPr>
+              <w:contextualSpacing w:val="0"/>
+              <w:rPr>
+                <w:b w:val="0"/>
+                <w:sz w:val="22"/>
+                <w:szCs w:val="22"/>
+              </w:rPr>
+            </w:pPr>
+            <w:r>
+              <w:rPr>
+                <w:b w:val="0"/>
+                <w:sz w:val="22"/>
+                <w:szCs w:val="22"/>
+                <w:rtl w:val="0"/>
+              </w:rPr>
+              <w:t xml:space="preserve">проверить содержание страниц раздела Techniques, отображение статических картинок и gif изображений, вывод кода, функционал копирования кода и скачивания, работу ссылок, навигации сайта, пошаговую навигацию по страницам, поиск по сайту, функционал глоссария</w:t>
             </w:r>
           </w:p>
         </w:tc>
@@ -2719,68 +2795,6 @@
                 <w:szCs w:val="22"/>
                 <w:rtl w:val="0"/>
               </w:rPr>
-              <w:t xml:space="preserve">Techniques</w:t>
-            </w:r>
-          </w:p>
-        </w:tc>
-        <w:tc>
-          <w:tcPr/>
-          <w:p>
-            <w:pPr>
-              <w:contextualSpacing w:val="0"/>
-              <w:jc w:val="center"/>
-              <w:rPr>
-                <w:sz w:val="22"/>
-                <w:szCs w:val="22"/>
-              </w:rPr>
-            </w:pPr>
-            <w:r>
-              <w:rPr>
-                <w:rtl w:val="0"/>
-              </w:rPr>
-            </w:r>
-          </w:p>
-        </w:tc>
-      </w:tr>
-      <w:tr>
-        <w:tc>
-          <w:tcPr/>
-          <w:p>
-            <w:pPr>
-              <w:contextualSpacing w:val="0"/>
-              <w:jc w:val="center"/>
-              <w:rPr>
-                <w:sz w:val="22"/>
-                <w:szCs w:val="22"/>
-              </w:rPr>
-            </w:pPr>
-            <w:r>
-              <w:rPr>
-                <w:sz w:val="22"/>
-                <w:szCs w:val="22"/>
-                <w:rtl w:val="0"/>
-              </w:rPr>
-              <w:t xml:space="preserve">12</w:t>
-            </w:r>
-          </w:p>
-        </w:tc>
-        <w:tc>
-          <w:tcPr/>
-          <w:p>
-            <w:pPr>
-              <w:contextualSpacing w:val="0"/>
-              <w:jc w:val="center"/>
-              <w:rPr>
-                <w:sz w:val="22"/>
-                <w:szCs w:val="22"/>
-              </w:rPr>
-            </w:pPr>
-            <w:r>
-              <w:rPr>
-                <w:sz w:val="22"/>
-                <w:szCs w:val="22"/>
-                <w:rtl w:val="0"/>
-              </w:rPr>
               <w:t xml:space="preserve">API</w:t>
             </w:r>
           </w:p>
@@ -2790,12 +2804,20 @@
           <w:p>
             <w:pPr>
               <w:contextualSpacing w:val="0"/>
-              <w:jc w:val="center"/>
-              <w:rPr>
-                <w:sz w:val="22"/>
-                <w:szCs w:val="22"/>
-              </w:rPr>
-            </w:pPr>
+              <w:rPr>
+                <w:sz w:val="22"/>
+                <w:szCs w:val="22"/>
+              </w:rPr>
+            </w:pPr>
+            <w:r>
+              <w:rPr>
+                <w:b w:val="0"/>
+                <w:sz w:val="22"/>
+                <w:szCs w:val="22"/>
+                <w:rtl w:val="0"/>
+              </w:rPr>
+              <w:t xml:space="preserve">проверить содержание страницы, отображение иконок, корректность вывода данных и разделения их на отделы, работу переходов, отображение кода и таблиц, работу навигации сайта, пошаговую навигацию по страницам, поиск по сайту, функционал фильтрации списка API</w:t>
+            </w:r>
             <w:r>
               <w:rPr>
                 <w:rtl w:val="0"/>
@@ -7168,12 +7190,12 @@
           <wp:inline distB="114300" distT="114300" distL="114300" distR="114300">
             <wp:extent cx="6282690" cy="2679700"/>
             <wp:effectExtent b="0" l="0" r="0" t="0"/>
-            <wp:docPr id="1" name="image3.jpg"/>
+            <wp:docPr id="1" name="image2.jpg"/>
             <a:graphic>
               <a:graphicData uri="http://schemas.openxmlformats.org/drawingml/2006/picture">
                 <pic:pic>
                   <pic:nvPicPr>
-                    <pic:cNvPr id="0" name="image3.jpg"/>
+                    <pic:cNvPr id="0" name="image2.jpg"/>
                     <pic:cNvPicPr preferRelativeResize="0"/>
                   </pic:nvPicPr>
                   <pic:blipFill>
